--- a/source/docx/doc (1594).docx
+++ b/source/docx/doc (1594).docx
@@ -1431,42 +1431,7 @@
                 <w:rFonts w:ascii="Times New Roman" w:hAnsi="Times New Roman" w:cs="Times New Roman"/>
                 <w:color w:val="000000"/>
               </w:rPr>
-              <w:t>1</w:t>
-            </w:r>
-            <w:r>
-              <w:rPr>
-                <w:rFonts w:ascii="Times New Roman" w:hAnsi="Times New Roman" w:cs="Times New Roman"/>
-                <w:color w:val="000000"/>
-              </w:rPr>
-              <w:t>17</w:t>
-            </w:r>
-            <w:r>
-              <w:rPr>
-                <w:rFonts w:ascii="Times New Roman" w:hAnsi="Times New Roman" w:cs="Times New Roman"/>
-                <w:color w:val="000000"/>
-              </w:rPr>
-              <w:t>01580</w:t>
-            </w:r>
-            <w:r>
-              <w:rPr>
-                <w:rFonts w:ascii="Times New Roman" w:hAnsi="Times New Roman" w:cs="Times New Roman"/>
-                <w:color w:val="000000"/>
-              </w:rPr>
-              <w:t>0</w:t>
-            </w:r>
-            <w:r>
-              <w:rPr>
-                <w:rFonts w:ascii="Times New Roman" w:hAnsi="Times New Roman" w:cs="Times New Roman"/>
-                <w:color w:val="000000"/>
-              </w:rPr>
-              <w:t>0</w:t>
-            </w:r>
-            <w:r>
-              <w:rPr>
-                <w:rFonts w:ascii="Times New Roman" w:hAnsi="Times New Roman" w:cs="Times New Roman"/>
-                <w:color w:val="000000"/>
-              </w:rPr>
-              <w:t>100072</w:t>
+              <w:t>12007320749</w:t>
             </w:r>
           </w:p>
         </w:tc>
@@ -1519,7 +1484,7 @@
                 <w:rFonts w:ascii="Times New Roman" w:hAnsi="Times New Roman" w:cs="Times New Roman"/>
                 <w:color w:val="000000"/>
               </w:rPr>
-              <w:t>09</w:t>
+              <w:t>06</w:t>
             </w:r>
             <w:r>
               <w:rPr>
@@ -1533,7 +1498,7 @@
                 <w:rFonts w:ascii="Times New Roman" w:hAnsi="Times New Roman" w:cs="Times New Roman"/>
                 <w:color w:val="000000"/>
               </w:rPr>
-              <w:t>02</w:t>
+              <w:t>12</w:t>
             </w:r>
             <w:r>
               <w:rPr>
@@ -1547,7 +1512,7 @@
                 <w:rFonts w:ascii="Times New Roman" w:hAnsi="Times New Roman" w:cs="Times New Roman"/>
                 <w:color w:val="000000"/>
               </w:rPr>
-              <w:t>1</w:t>
+              <w:t>0</w:t>
             </w:r>
             <w:r>
               <w:rPr>
@@ -1581,7 +1546,7 @@
                 <w:rFonts w:ascii="Times New Roman" w:hAnsi="Times New Roman" w:cs="Times New Roman"/>
                 <w:color w:val="000000"/>
               </w:rPr>
-              <w:t>10</w:t>
+              <w:t>04</w:t>
             </w:r>
             <w:r>
               <w:rPr>
@@ -1595,7 +1560,14 @@
                 <w:rFonts w:ascii="Times New Roman" w:hAnsi="Times New Roman" w:cs="Times New Roman"/>
                 <w:color w:val="000000"/>
               </w:rPr>
-              <w:t>03</w:t>
+              <w:t>0</w:t>
+            </w:r>
+            <w:r>
+              <w:rPr>
+                <w:rFonts w:ascii="Times New Roman" w:hAnsi="Times New Roman" w:cs="Times New Roman"/>
+                <w:color w:val="000000"/>
+              </w:rPr>
+              <w:t>1</w:t>
             </w:r>
             <w:r>
               <w:rPr>
@@ -1609,14 +1581,14 @@
                 <w:rFonts w:ascii="Times New Roman" w:hAnsi="Times New Roman" w:cs="Times New Roman"/>
                 <w:color w:val="000000"/>
               </w:rPr>
-              <w:t>1</w:t>
-            </w:r>
-            <w:r>
-              <w:rPr>
-                <w:rFonts w:ascii="Times New Roman" w:hAnsi="Times New Roman" w:cs="Times New Roman"/>
-                <w:color w:val="000000"/>
-              </w:rPr>
-              <w:t>7</w:t>
+              <w:t>0</w:t>
+            </w:r>
+            <w:r>
+              <w:rPr>
+                <w:rFonts w:ascii="Times New Roman" w:hAnsi="Times New Roman" w:cs="Times New Roman"/>
+                <w:color w:val="000000"/>
+              </w:rPr>
+              <w:t>8</w:t>
             </w:r>
           </w:p>
         </w:tc>
@@ -1644,7 +1616,14 @@
                 <w:rFonts w:ascii="Times New Roman" w:hAnsi="Times New Roman" w:cs="Times New Roman"/>
                 <w:color w:val="000000"/>
               </w:rPr>
-              <w:t>68</w:t>
+              <w:t>3</w:t>
+            </w:r>
+            <w:r>
+              <w:rPr>
+                <w:rFonts w:ascii="Times New Roman" w:hAnsi="Times New Roman" w:cs="Times New Roman"/>
+                <w:color w:val="000000"/>
+              </w:rPr>
+              <w:t>1</w:t>
             </w:r>
           </w:p>
         </w:tc>
@@ -1671,7 +1650,7 @@
                 <w:rFonts w:ascii="Times New Roman" w:hAnsi="Times New Roman" w:cs="Times New Roman"/>
                 <w:color w:val="000000"/>
               </w:rPr>
-              <w:t>шестьдесят восемь</w:t>
+              <w:t>тридцать один</w:t>
             </w:r>
           </w:p>
         </w:tc>
@@ -3540,7 +3519,7 @@
 </file>
 
 <file path=customXml/itemProps1.xml><?xml version="1.0" encoding="utf-8"?>
-<ds:datastoreItem xmlns:ds="http://schemas.openxmlformats.org/officeDocument/2006/customXml" ds:itemID="{F9B33ED8-3BD4-4D72-8ABB-A19B4642EE2A}">
+<ds:datastoreItem xmlns:ds="http://schemas.openxmlformats.org/officeDocument/2006/customXml" ds:itemID="{1D5E5825-70AF-4ECD-952B-85FE9A3A966E}">
   <ds:schemaRefs>
     <ds:schemaRef ds:uri="http://schemas.openxmlformats.org/officeDocument/2006/bibliography"/>
   </ds:schemaRefs>
